--- a/rBook需求分析规约.docx
+++ b/rBook需求分析规约.docx
@@ -87,13 +87,7 @@
         <w:br w:type="page"/>
       </w:r>
     </w:p>
-    <w:p>
-      <w:pPr>
-        <w:rPr>
-          <w:rFonts w:hint="eastAsia"/>
-        </w:rPr>
-      </w:pPr>
-    </w:p>
+    <w:p/>
     <w:p>
       <w:r>
         <w:rPr>
@@ -335,7 +329,6 @@
           <w:p>
             <w:pPr>
               <w:rPr>
-                <w:rFonts w:hint="eastAsia"/>
                 <w:sz w:val="15"/>
               </w:rPr>
             </w:pPr>
@@ -361,7 +354,6 @@
           <w:p>
             <w:pPr>
               <w:rPr>
-                <w:rFonts w:hint="eastAsia"/>
                 <w:sz w:val="15"/>
               </w:rPr>
             </w:pPr>
@@ -381,7 +373,6 @@
           <w:p>
             <w:pPr>
               <w:rPr>
-                <w:rFonts w:hint="eastAsia"/>
                 <w:sz w:val="15"/>
               </w:rPr>
             </w:pPr>
@@ -414,7 +405,6 @@
           <w:p>
             <w:pPr>
               <w:rPr>
-                <w:rFonts w:hint="eastAsia"/>
                 <w:sz w:val="15"/>
               </w:rPr>
             </w:pPr>
@@ -434,7 +424,6 @@
           <w:p>
             <w:pPr>
               <w:rPr>
-                <w:rFonts w:hint="eastAsia"/>
                 <w:sz w:val="15"/>
               </w:rPr>
             </w:pPr>
@@ -456,7 +445,6 @@
           <w:p>
             <w:pPr>
               <w:rPr>
-                <w:rFonts w:hint="eastAsia"/>
                 <w:sz w:val="15"/>
               </w:rPr>
             </w:pPr>
@@ -482,7 +470,6 @@
           <w:p>
             <w:pPr>
               <w:rPr>
-                <w:rFonts w:hint="eastAsia"/>
                 <w:sz w:val="15"/>
               </w:rPr>
             </w:pPr>
@@ -502,7 +489,6 @@
           <w:p>
             <w:pPr>
               <w:rPr>
-                <w:rFonts w:hint="eastAsia"/>
                 <w:sz w:val="15"/>
               </w:rPr>
             </w:pPr>
@@ -511,7 +497,21 @@
                 <w:rFonts w:hint="eastAsia"/>
                 <w:sz w:val="15"/>
               </w:rPr>
-              <w:t>添加部分非功能性需求分析</w:t>
+              <w:t>补充需求</w:t>
+            </w:r>
+            <w:r>
+              <w:rPr>
+                <w:rFonts w:hint="eastAsia"/>
+                <w:sz w:val="15"/>
+              </w:rPr>
+              <w:t>规约</w:t>
+            </w:r>
+            <w:r>
+              <w:rPr>
+                <w:rFonts w:hint="eastAsia"/>
+                <w:sz w:val="15"/>
+              </w:rPr>
+              <w:t>调整后的状态图</w:t>
             </w:r>
           </w:p>
         </w:tc>
@@ -522,7 +522,6 @@
           <w:p>
             <w:pPr>
               <w:rPr>
-                <w:rFonts w:hint="eastAsia"/>
                 <w:sz w:val="15"/>
               </w:rPr>
             </w:pPr>
@@ -542,25 +541,15 @@
           <w:p>
             <w:pPr>
               <w:rPr>
+                <w:sz w:val="15"/>
+              </w:rPr>
+            </w:pPr>
+            <w:r>
+              <w:rPr>
                 <w:rFonts w:hint="eastAsia"/>
                 <w:sz w:val="15"/>
               </w:rPr>
-            </w:pPr>
-            <w:proofErr w:type="gramStart"/>
-            <w:r>
-              <w:rPr>
-                <w:rFonts w:hint="eastAsia"/>
-                <w:sz w:val="15"/>
-              </w:rPr>
               <w:t>杜鹏</w:t>
-            </w:r>
-            <w:proofErr w:type="gramEnd"/>
-            <w:r>
-              <w:rPr>
-                <w:rFonts w:hint="eastAsia"/>
-                <w:sz w:val="15"/>
-              </w:rPr>
-              <w:t>&amp;国明涵</w:t>
             </w:r>
           </w:p>
         </w:tc>
@@ -630,11 +619,6 @@
       </w:r>
     </w:p>
     <w:p>
-      <w:pPr>
-        <w:rPr>
-          <w:rFonts w:hint="eastAsia"/>
-        </w:rPr>
-      </w:pPr>
       <w:r>
         <w:rPr>
           <w:rFonts w:hint="eastAsia"/>
@@ -642,13 +626,7 @@
         <w:t>项目开发者：俞杨，张嘉洛，杜鹏，国明涵</w:t>
       </w:r>
     </w:p>
-    <w:p>
-      <w:pPr>
-        <w:rPr>
-          <w:rFonts w:hint="eastAsia"/>
-        </w:rPr>
-      </w:pPr>
-    </w:p>
+    <w:p/>
     <w:p>
       <w:pPr>
         <w:pStyle w:val="a6"/>
@@ -670,12 +648,7 @@
       </w:r>
     </w:p>
     <w:p>
-      <w:pPr>
-        <w:rPr>
-          <w:rFonts w:hint="eastAsia"/>
-        </w:rPr>
-      </w:pPr>
-      <w:hyperlink r:id="rId6" w:history="1">
+      <w:hyperlink r:id="rId8" w:history="1">
         <w:r>
           <w:rPr>
             <w:rStyle w:val="a7"/>
@@ -713,11 +686,6 @@
       </w:r>
     </w:p>
     <w:p>
-      <w:pPr>
-        <w:rPr>
-          <w:rFonts w:hint="eastAsia"/>
-        </w:rPr>
-      </w:pPr>
       <w:r>
         <w:rPr>
           <w:rFonts w:hint="eastAsia"/>
@@ -734,13 +702,7 @@
         <w:t>前交付至少第一个增量</w:t>
       </w:r>
     </w:p>
-    <w:p>
-      <w:pPr>
-        <w:rPr>
-          <w:rFonts w:hint="eastAsia"/>
-        </w:rPr>
-      </w:pPr>
-    </w:p>
+    <w:p/>
     <w:p>
       <w:pPr>
         <w:pStyle w:val="a6"/>
@@ -762,11 +724,6 @@
       </w:r>
     </w:p>
     <w:p>
-      <w:pPr>
-        <w:rPr>
-          <w:rFonts w:hint="eastAsia"/>
-        </w:rPr>
-      </w:pPr>
       <w:r>
         <w:rPr>
           <w:rFonts w:hint="eastAsia"/>
@@ -965,9 +922,6 @@
       <w:pPr>
         <w:pStyle w:val="a6"/>
         <w:ind w:firstLineChars="0" w:firstLine="0"/>
-        <w:rPr>
-          <w:rFonts w:hint="eastAsia"/>
-        </w:rPr>
       </w:pPr>
     </w:p>
     <w:p>
@@ -978,14 +932,425 @@
           <w:numId w:val="1"/>
         </w:numPr>
         <w:ind w:firstLineChars="0"/>
-      </w:pPr>
-      <w:r>
-        <w:rPr>
-          <w:rFonts w:hint="eastAsia"/>
+        <w:rPr>
+          <w:b/>
+        </w:rPr>
+      </w:pPr>
+      <w:r>
+        <w:rPr>
+          <w:rFonts w:hint="eastAsia"/>
+          <w:b/>
         </w:rPr>
         <w:lastRenderedPageBreak/>
         <w:t>系统体系结构</w:t>
       </w:r>
+    </w:p>
+    <w:p>
+      <w:r>
+        <w:rPr>
+          <w:rFonts w:hint="eastAsia"/>
+        </w:rPr>
+        <w:t>系统</w:t>
+      </w:r>
+      <w:r>
+        <w:rPr>
+          <w:rFonts w:hint="eastAsia"/>
+        </w:rPr>
+        <w:t>体系架构</w:t>
+      </w:r>
+      <w:r>
+        <w:rPr>
+          <w:rFonts w:hint="eastAsia"/>
+        </w:rPr>
+        <w:t>（分析包</w:t>
+      </w:r>
+      <w:bookmarkStart w:id="0" w:name="_GoBack"/>
+      <w:bookmarkEnd w:id="0"/>
+      <w:r>
+        <w:rPr>
+          <w:rFonts w:hint="eastAsia"/>
+        </w:rPr>
+        <w:t>）</w:t>
+      </w:r>
+      <w:r>
+        <w:rPr>
+          <w:rFonts w:hint="eastAsia"/>
+        </w:rPr>
+        <w:t>如下：</w:t>
+      </w:r>
+    </w:p>
+    <w:p>
+      <w:r>
+        <w:rPr>
+          <w:rFonts w:hint="eastAsia"/>
+          <w:noProof/>
+        </w:rPr>
+        <w:drawing>
+          <wp:inline distT="0" distB="0" distL="0" distR="0">
+            <wp:extent cx="5791200" cy="4433691"/>
+            <wp:effectExtent l="0" t="0" r="0" b="5080"/>
+            <wp:docPr id="2" name="图片 2"/>
+            <wp:cNvGraphicFramePr>
+              <a:graphicFrameLocks xmlns:a="http://schemas.openxmlformats.org/drawingml/2006/main" noChangeAspect="1"/>
+            </wp:cNvGraphicFramePr>
+            <a:graphic xmlns:a="http://schemas.openxmlformats.org/drawingml/2006/main">
+              <a:graphicData uri="http://schemas.openxmlformats.org/drawingml/2006/picture">
+                <pic:pic xmlns:pic="http://schemas.openxmlformats.org/drawingml/2006/picture">
+                  <pic:nvPicPr>
+                    <pic:cNvPr id="2" name="分析包体系结构.jpg"/>
+                    <pic:cNvPicPr/>
+                  </pic:nvPicPr>
+                  <pic:blipFill>
+                    <a:blip r:embed="rId9">
+                      <a:extLst>
+                        <a:ext uri="{28A0092B-C50C-407E-A947-70E740481C1C}">
+                          <a14:useLocalDpi xmlns:a14="http://schemas.microsoft.com/office/drawing/2010/main" val="0"/>
+                        </a:ext>
+                      </a:extLst>
+                    </a:blip>
+                    <a:stretch>
+                      <a:fillRect/>
+                    </a:stretch>
+                  </pic:blipFill>
+                  <pic:spPr>
+                    <a:xfrm>
+                      <a:off x="0" y="0"/>
+                      <a:ext cx="5793073" cy="4435125"/>
+                    </a:xfrm>
+                    <a:prstGeom prst="rect">
+                      <a:avLst/>
+                    </a:prstGeom>
+                  </pic:spPr>
+                </pic:pic>
+              </a:graphicData>
+            </a:graphic>
+          </wp:inline>
+        </w:drawing>
+      </w:r>
+    </w:p>
+    <w:p>
+      <w:r>
+        <w:rPr>
+          <w:rFonts w:hint="eastAsia"/>
+        </w:rPr>
+        <w:t>说明：</w:t>
+      </w:r>
+    </w:p>
+    <w:p>
+      <w:pPr>
+        <w:pStyle w:val="a6"/>
+        <w:numPr>
+          <w:ilvl w:val="0"/>
+          <w:numId w:val="2"/>
+        </w:numPr>
+        <w:ind w:firstLineChars="0"/>
+      </w:pPr>
+      <w:r>
+        <w:rPr>
+          <w:rFonts w:hint="eastAsia"/>
+        </w:rPr>
+        <w:t>客户端子系统</w:t>
+      </w:r>
+    </w:p>
+    <w:p>
+      <w:r>
+        <w:rPr>
+          <w:rFonts w:hint="eastAsia"/>
+        </w:rPr>
+        <w:t>负责客户端用户接口，用户交互的实现，向服务端请求的发出和回显</w:t>
+      </w:r>
+    </w:p>
+    <w:p>
+      <w:pPr>
+        <w:rPr>
+          <w:rFonts w:hint="eastAsia"/>
+        </w:rPr>
+      </w:pPr>
+    </w:p>
+    <w:p>
+      <w:pPr>
+        <w:pStyle w:val="a6"/>
+        <w:numPr>
+          <w:ilvl w:val="0"/>
+          <w:numId w:val="2"/>
+        </w:numPr>
+        <w:ind w:firstLineChars="0"/>
+      </w:pPr>
+      <w:r>
+        <w:rPr>
+          <w:rFonts w:hint="eastAsia"/>
+        </w:rPr>
+        <w:t>一对一记账子系统</w:t>
+      </w:r>
+    </w:p>
+    <w:p>
+      <w:r>
+        <w:rPr>
+          <w:rFonts w:hint="eastAsia"/>
+        </w:rPr>
+        <w:t>负责一对一记账相关功能包括创建结对关系，更新账目，确认账目，查看结对列表，查看详细账目</w:t>
+      </w:r>
+      <w:r>
+        <w:rPr>
+          <w:rFonts w:hint="eastAsia"/>
+        </w:rPr>
+        <w:t>等的控制和业务逻辑实现</w:t>
+      </w:r>
+    </w:p>
+    <w:p>
+      <w:pPr>
+        <w:rPr>
+          <w:rFonts w:hint="eastAsia"/>
+        </w:rPr>
+      </w:pPr>
+    </w:p>
+    <w:p>
+      <w:pPr>
+        <w:pStyle w:val="a6"/>
+        <w:numPr>
+          <w:ilvl w:val="0"/>
+          <w:numId w:val="2"/>
+        </w:numPr>
+        <w:ind w:firstLineChars="0"/>
+      </w:pPr>
+      <w:r>
+        <w:rPr>
+          <w:rFonts w:hint="eastAsia"/>
+        </w:rPr>
+        <w:t>用户信息子系统</w:t>
+      </w:r>
+    </w:p>
+    <w:p>
+      <w:r>
+        <w:rPr>
+          <w:rFonts w:hint="eastAsia"/>
+        </w:rPr>
+        <w:t>负责</w:t>
+      </w:r>
+      <w:r>
+        <w:rPr>
+          <w:rFonts w:hint="eastAsia"/>
+        </w:rPr>
+        <w:t>用户信息</w:t>
+      </w:r>
+      <w:r>
+        <w:rPr>
+          <w:rFonts w:hint="eastAsia"/>
+        </w:rPr>
+        <w:t>相关功能包括</w:t>
+      </w:r>
+      <w:r>
+        <w:rPr>
+          <w:rFonts w:hint="eastAsia"/>
+        </w:rPr>
+        <w:t>注册账号，登陆账号，查看用户统计信息</w:t>
+      </w:r>
+      <w:r>
+        <w:rPr>
+          <w:rFonts w:hint="eastAsia"/>
+        </w:rPr>
+        <w:t>等的控制和业务逻辑实现</w:t>
+      </w:r>
+    </w:p>
+    <w:p>
+      <w:pPr>
+        <w:rPr>
+          <w:rFonts w:hint="eastAsia"/>
+        </w:rPr>
+      </w:pPr>
+    </w:p>
+    <w:p>
+      <w:pPr>
+        <w:pStyle w:val="a6"/>
+        <w:numPr>
+          <w:ilvl w:val="0"/>
+          <w:numId w:val="2"/>
+        </w:numPr>
+        <w:ind w:firstLineChars="0"/>
+      </w:pPr>
+      <w:r>
+        <w:rPr>
+          <w:rFonts w:hint="eastAsia"/>
+        </w:rPr>
+        <w:t>群组记账子系统</w:t>
+      </w:r>
+    </w:p>
+    <w:p>
+      <w:r>
+        <w:rPr>
+          <w:rFonts w:hint="eastAsia"/>
+        </w:rPr>
+        <w:t>负责群组记账</w:t>
+      </w:r>
+      <w:r>
+        <w:rPr>
+          <w:rFonts w:hint="eastAsia"/>
+        </w:rPr>
+        <w:t>相关功能包括</w:t>
+      </w:r>
+      <w:proofErr w:type="gramStart"/>
+      <w:r>
+        <w:rPr>
+          <w:rFonts w:hint="eastAsia"/>
+        </w:rPr>
+        <w:t>创建创建</w:t>
+      </w:r>
+      <w:proofErr w:type="gramEnd"/>
+      <w:r>
+        <w:rPr>
+          <w:rFonts w:hint="eastAsia"/>
+        </w:rPr>
+        <w:t>群组，加入群组，查看群组列表，查看群组内情况，更新群组账目，确认群组，查看结清账目结果，确认结清账目等的控制和业务逻辑实现</w:t>
+      </w:r>
+    </w:p>
+    <w:p>
+      <w:pPr>
+        <w:rPr>
+          <w:rFonts w:hint="eastAsia"/>
+        </w:rPr>
+      </w:pPr>
+    </w:p>
+    <w:p>
+      <w:pPr>
+        <w:pStyle w:val="a6"/>
+        <w:numPr>
+          <w:ilvl w:val="0"/>
+          <w:numId w:val="2"/>
+        </w:numPr>
+        <w:ind w:firstLineChars="0"/>
+      </w:pPr>
+      <w:r>
+        <w:rPr>
+          <w:rFonts w:hint="eastAsia"/>
+        </w:rPr>
+        <w:t>通用类子系统</w:t>
+      </w:r>
+    </w:p>
+    <w:p>
+      <w:r>
+        <w:rPr>
+          <w:rFonts w:hint="eastAsia"/>
+        </w:rPr>
+        <w:t>包含一些通用的工具和类包括I</w:t>
+      </w:r>
+      <w:r>
+        <w:t>D</w:t>
+      </w:r>
+      <w:r>
+        <w:rPr>
+          <w:rFonts w:hint="eastAsia"/>
+        </w:rPr>
+        <w:t>生成，身份信息格式验证，加密方法，通用的请求格式等</w:t>
+      </w:r>
+    </w:p>
+    <w:p>
+      <w:pPr>
+        <w:rPr>
+          <w:rFonts w:hint="eastAsia"/>
+        </w:rPr>
+      </w:pPr>
+    </w:p>
+    <w:p>
+      <w:pPr>
+        <w:pStyle w:val="a6"/>
+        <w:numPr>
+          <w:ilvl w:val="0"/>
+          <w:numId w:val="2"/>
+        </w:numPr>
+        <w:ind w:firstLineChars="0"/>
+      </w:pPr>
+      <w:r>
+        <w:rPr>
+          <w:rFonts w:hint="eastAsia"/>
+        </w:rPr>
+        <w:lastRenderedPageBreak/>
+        <w:t>数据库交互子系统</w:t>
+      </w:r>
+    </w:p>
+    <w:p>
+      <w:r>
+        <w:rPr>
+          <w:rFonts w:hint="eastAsia"/>
+        </w:rPr>
+        <w:t>负责与数据库进行交互的子系统，包括各个业务中涉及的数据库读写操作接口</w:t>
+      </w:r>
+    </w:p>
+    <w:p>
+      <w:pPr>
+        <w:rPr>
+          <w:rFonts w:hint="eastAsia"/>
+        </w:rPr>
+      </w:pPr>
+    </w:p>
+    <w:p>
+      <w:pPr>
+        <w:pStyle w:val="a6"/>
+        <w:numPr>
+          <w:ilvl w:val="0"/>
+          <w:numId w:val="2"/>
+        </w:numPr>
+        <w:ind w:firstLineChars="0"/>
+        <w:rPr>
+          <w:rFonts w:hint="eastAsia"/>
+        </w:rPr>
+      </w:pPr>
+      <w:r>
+        <w:rPr>
+          <w:rFonts w:hint="eastAsia"/>
+        </w:rPr>
+        <w:t>统计分析子系统</w:t>
+      </w:r>
+    </w:p>
+    <w:p>
+      <w:r>
+        <w:rPr>
+          <w:rFonts w:hint="eastAsia"/>
+        </w:rPr>
+        <w:t>负责</w:t>
+      </w:r>
+      <w:r>
+        <w:rPr>
+          <w:rFonts w:hint="eastAsia"/>
+        </w:rPr>
+        <w:t>定时更新统计信息</w:t>
+      </w:r>
+      <w:r>
+        <w:rPr>
+          <w:rFonts w:hint="eastAsia"/>
+        </w:rPr>
+        <w:t>相关功能包括</w:t>
+      </w:r>
+      <w:r>
+        <w:rPr>
+          <w:rFonts w:hint="eastAsia"/>
+        </w:rPr>
+        <w:t>更新用户总账目信息，更新用户账目倾向，环路检测</w:t>
+      </w:r>
+      <w:r>
+        <w:rPr>
+          <w:rFonts w:hint="eastAsia"/>
+        </w:rPr>
+        <w:t>等的</w:t>
+      </w:r>
+      <w:r>
+        <w:rPr>
+          <w:rFonts w:hint="eastAsia"/>
+        </w:rPr>
+        <w:t>定时任务</w:t>
+      </w:r>
+      <w:r>
+        <w:rPr>
+          <w:rFonts w:hint="eastAsia"/>
+        </w:rPr>
+        <w:t>和业务逻辑实现</w:t>
+      </w:r>
+    </w:p>
+    <w:p>
+      <w:pPr>
+        <w:rPr>
+          <w:rFonts w:hint="eastAsia"/>
+        </w:rPr>
+      </w:pPr>
     </w:p>
     <w:p>
       <w:pPr>
@@ -995,10 +1360,14 @@
           <w:numId w:val="1"/>
         </w:numPr>
         <w:ind w:firstLineChars="0"/>
-      </w:pPr>
-      <w:r>
-        <w:rPr>
-          <w:rFonts w:hint="eastAsia"/>
+        <w:rPr>
+          <w:b/>
+        </w:rPr>
+      </w:pPr>
+      <w:r>
+        <w:rPr>
+          <w:rFonts w:hint="eastAsia"/>
+          <w:b/>
         </w:rPr>
         <w:t>需求分析</w:t>
       </w:r>
@@ -1027,13 +1396,103 @@
           <w:numId w:val="1"/>
         </w:numPr>
         <w:ind w:firstLineChars="0"/>
-      </w:pPr>
-      <w:r>
-        <w:rPr>
-          <w:rFonts w:hint="eastAsia"/>
+        <w:rPr>
+          <w:b/>
+        </w:rPr>
+      </w:pPr>
+      <w:r>
+        <w:rPr>
+          <w:rFonts w:hint="eastAsia"/>
+          <w:b/>
         </w:rPr>
         <w:t>数据建模</w:t>
       </w:r>
+    </w:p>
+    <w:p>
+      <w:r>
+        <w:rPr>
+          <w:rFonts w:hint="eastAsia"/>
+        </w:rPr>
+        <w:t>分析类图</w:t>
+      </w:r>
+      <w:r>
+        <w:rPr>
+          <w:rFonts w:hint="eastAsia"/>
+        </w:rPr>
+        <w:t>（实体类）</w:t>
+      </w:r>
+      <w:r>
+        <w:rPr>
+          <w:rFonts w:hint="eastAsia"/>
+        </w:rPr>
+        <w:t>如下：</w:t>
+      </w:r>
+    </w:p>
+    <w:p>
+      <w:r>
+        <w:rPr>
+          <w:rFonts w:hint="eastAsia"/>
+          <w:noProof/>
+        </w:rPr>
+        <w:drawing>
+          <wp:inline distT="0" distB="0" distL="0" distR="0">
+            <wp:extent cx="5384800" cy="3548808"/>
+            <wp:effectExtent l="0" t="0" r="6350" b="0"/>
+            <wp:docPr id="1" name="图片 1"/>
+            <wp:cNvGraphicFramePr>
+              <a:graphicFrameLocks xmlns:a="http://schemas.openxmlformats.org/drawingml/2006/main" noChangeAspect="1"/>
+            </wp:cNvGraphicFramePr>
+            <a:graphic xmlns:a="http://schemas.openxmlformats.org/drawingml/2006/main">
+              <a:graphicData uri="http://schemas.openxmlformats.org/drawingml/2006/picture">
+                <pic:pic xmlns:pic="http://schemas.openxmlformats.org/drawingml/2006/picture">
+                  <pic:nvPicPr>
+                    <pic:cNvPr id="1" name="分析类.jpg"/>
+                    <pic:cNvPicPr/>
+                  </pic:nvPicPr>
+                  <pic:blipFill>
+                    <a:blip r:embed="rId10">
+                      <a:extLst>
+                        <a:ext uri="{28A0092B-C50C-407E-A947-70E740481C1C}">
+                          <a14:useLocalDpi xmlns:a14="http://schemas.microsoft.com/office/drawing/2010/main" val="0"/>
+                        </a:ext>
+                      </a:extLst>
+                    </a:blip>
+                    <a:stretch>
+                      <a:fillRect/>
+                    </a:stretch>
+                  </pic:blipFill>
+                  <pic:spPr>
+                    <a:xfrm>
+                      <a:off x="0" y="0"/>
+                      <a:ext cx="5386850" cy="3550159"/>
+                    </a:xfrm>
+                    <a:prstGeom prst="rect">
+                      <a:avLst/>
+                    </a:prstGeom>
+                  </pic:spPr>
+                </pic:pic>
+              </a:graphicData>
+            </a:graphic>
+          </wp:inline>
+        </w:drawing>
+      </w:r>
+    </w:p>
+    <w:p>
+      <w:r>
+        <w:rPr>
+          <w:rFonts w:hint="eastAsia"/>
+        </w:rPr>
+        <w:t>说明：</w:t>
+      </w:r>
+    </w:p>
+    <w:p/>
+    <w:p/>
+    <w:p>
+      <w:pPr>
+        <w:rPr>
+          <w:rFonts w:hint="eastAsia"/>
+        </w:rPr>
+      </w:pPr>
     </w:p>
     <w:p>
       <w:pPr>
@@ -1059,15 +1518,24 @@
           <w:numId w:val="1"/>
         </w:numPr>
         <w:ind w:firstLineChars="0"/>
-        <w:rPr>
-          <w:rFonts w:hint="eastAsia"/>
-        </w:rPr>
-      </w:pPr>
-      <w:r>
-        <w:rPr>
-          <w:rFonts w:hint="eastAsia"/>
-        </w:rPr>
-        <w:t>移动应用客户端建模</w:t>
+      </w:pPr>
+      <w:r>
+        <w:rPr>
+          <w:rFonts w:hint="eastAsia"/>
+        </w:rPr>
+        <w:t>移动应用客户端</w:t>
+      </w:r>
+      <w:r>
+        <w:rPr>
+          <w:rFonts w:hint="eastAsia"/>
+        </w:rPr>
+        <w:t>原型</w:t>
+      </w:r>
+      <w:r>
+        <w:rPr>
+          <w:rFonts w:hint="eastAsia"/>
+        </w:rPr>
+        <w:t>建模</w:t>
       </w:r>
     </w:p>
     <w:p>
@@ -1144,23 +1612,12 @@
         <w:rPr>
           <w:rFonts w:hint="eastAsia"/>
         </w:rPr>
-        <w:t>本系统中账目记录的时间精确到“日”</w:t>
-      </w:r>
-      <w:bookmarkStart w:id="0" w:name="_GoBack"/>
-      <w:bookmarkEnd w:id="0"/>
-      <w:r>
-        <w:rPr>
-          <w:rFonts w:hint="eastAsia"/>
-        </w:rPr>
-        <w:t>即可</w:t>
+        <w:t>本系统中账目记录的时间精确到“日”即可</w:t>
       </w:r>
     </w:p>
     <w:p>
       <w:pPr>
         <w:ind w:left="420"/>
-        <w:rPr>
-          <w:rFonts w:hint="eastAsia"/>
-        </w:rPr>
       </w:pPr>
     </w:p>
     <w:p>
@@ -1191,6 +1648,7 @@
         <w:rPr>
           <w:rFonts w:hint="eastAsia"/>
         </w:rPr>
+        <w:lastRenderedPageBreak/>
         <w:t>本系统</w:t>
       </w:r>
       <w:r>
@@ -1206,9 +1664,6 @@
     <w:p>
       <w:pPr>
         <w:ind w:left="420"/>
-        <w:rPr>
-          <w:rFonts w:hint="eastAsia"/>
-        </w:rPr>
       </w:pPr>
     </w:p>
     <w:p>
@@ -1285,9 +1740,6 @@
     <w:p>
       <w:pPr>
         <w:ind w:left="375"/>
-        <w:rPr>
-          <w:rFonts w:hint="eastAsia"/>
-        </w:rPr>
       </w:pPr>
     </w:p>
     <w:p>
@@ -1382,9 +1834,6 @@
     <w:p>
       <w:pPr>
         <w:ind w:left="375"/>
-        <w:rPr>
-          <w:rFonts w:hint="eastAsia"/>
-        </w:rPr>
       </w:pPr>
     </w:p>
     <w:p>
@@ -1410,9 +1859,6 @@
     <w:p>
       <w:pPr>
         <w:ind w:firstLine="360"/>
-        <w:rPr>
-          <w:rFonts w:hint="eastAsia"/>
-        </w:rPr>
       </w:pPr>
       <w:r>
         <w:rPr>
@@ -1537,13 +1983,7 @@
         <w:t>以上物理存储空间的服务器计算机</w:t>
       </w:r>
     </w:p>
-    <w:p>
-      <w:pPr>
-        <w:rPr>
-          <w:rFonts w:hint="eastAsia"/>
-        </w:rPr>
-      </w:pPr>
-    </w:p>
+    <w:p/>
     <w:p>
       <w:pPr>
         <w:pStyle w:val="a6"/>
@@ -1587,9 +2027,6 @@
     <w:p>
       <w:pPr>
         <w:ind w:left="375"/>
-        <w:rPr>
-          <w:rFonts w:hint="eastAsia"/>
-        </w:rPr>
       </w:pPr>
       <w:r>
         <w:rPr>
@@ -1621,13 +2058,7 @@
         <w:t>系统上</w:t>
       </w:r>
     </w:p>
-    <w:p>
-      <w:pPr>
-        <w:rPr>
-          <w:rFonts w:hint="eastAsia"/>
-        </w:rPr>
-      </w:pPr>
-    </w:p>
+    <w:p/>
     <w:p>
       <w:pPr>
         <w:pStyle w:val="a6"/>
@@ -1651,9 +2082,6 @@
     <w:p>
       <w:pPr>
         <w:ind w:firstLine="375"/>
-        <w:rPr>
-          <w:rFonts w:hint="eastAsia"/>
-        </w:rPr>
       </w:pPr>
       <w:r>
         <w:rPr>
@@ -1681,6 +2109,7 @@
       </w:r>
     </w:p>
     <w:sectPr>
+      <w:headerReference w:type="default" r:id="rId11"/>
       <w:pgSz w:w="11906" w:h="16838"/>
       <w:pgMar w:top="1440" w:right="1800" w:bottom="1440" w:left="1800" w:header="851" w:footer="992" w:gutter="0"/>
       <w:cols w:space="425"/>
@@ -1690,9 +2119,258 @@
 </w:document>
 </file>
 
+<file path=word/endnotes.xml><?xml version="1.0" encoding="utf-8"?>
+<w:endnotes xmlns:wpc="http://schemas.microsoft.com/office/word/2010/wordprocessingCanvas" xmlns:cx="http://schemas.microsoft.com/office/drawing/2014/chartex" xmlns:mc="http://schemas.openxmlformats.org/markup-compatibility/2006" xmlns:o="urn:schemas-microsoft-com:office:office" xmlns:r="http://schemas.openxmlformats.org/officeDocument/2006/relationships" xmlns:m="http://schemas.openxmlformats.org/officeDocument/2006/math" xmlns:v="urn:schemas-microsoft-com:vml" xmlns:wp14="http://schemas.microsoft.com/office/word/2010/wordprocessingDrawing" xmlns:wp="http://schemas.openxmlformats.org/drawingml/2006/wordprocessingDrawing" xmlns:w10="urn:schemas-microsoft-com:office:word" xmlns:w="http://schemas.openxmlformats.org/wordprocessingml/2006/main" xmlns:w14="http://schemas.microsoft.com/office/word/2010/wordml" xmlns:w15="http://schemas.microsoft.com/office/word/2012/wordml" xmlns:w16se="http://schemas.microsoft.com/office/word/2015/wordml/symex" xmlns:wpg="http://schemas.microsoft.com/office/word/2010/wordprocessingGroup" xmlns:wpi="http://schemas.microsoft.com/office/word/2010/wordprocessingInk" xmlns:wne="http://schemas.microsoft.com/office/word/2006/wordml" xmlns:wps="http://schemas.microsoft.com/office/word/2010/wordprocessingShape" mc:Ignorable="w14 w15 w16se wp14">
+  <w:endnote w:type="separator" w:id="-1">
+    <w:p>
+      <w:r>
+        <w:separator/>
+      </w:r>
+    </w:p>
+  </w:endnote>
+  <w:endnote w:type="continuationSeparator" w:id="0">
+    <w:p>
+      <w:r>
+        <w:continuationSeparator/>
+      </w:r>
+    </w:p>
+  </w:endnote>
+</w:endnotes>
+</file>
+
+<file path=word/footnotes.xml><?xml version="1.0" encoding="utf-8"?>
+<w:footnotes xmlns:wpc="http://schemas.microsoft.com/office/word/2010/wordprocessingCanvas" xmlns:cx="http://schemas.microsoft.com/office/drawing/2014/chartex" xmlns:mc="http://schemas.openxmlformats.org/markup-compatibility/2006" xmlns:o="urn:schemas-microsoft-com:office:office" xmlns:r="http://schemas.openxmlformats.org/officeDocument/2006/relationships" xmlns:m="http://schemas.openxmlformats.org/officeDocument/2006/math" xmlns:v="urn:schemas-microsoft-com:vml" xmlns:wp14="http://schemas.microsoft.com/office/word/2010/wordprocessingDrawing" xmlns:wp="http://schemas.openxmlformats.org/drawingml/2006/wordprocessingDrawing" xmlns:w10="urn:schemas-microsoft-com:office:word" xmlns:w="http://schemas.openxmlformats.org/wordprocessingml/2006/main" xmlns:w14="http://schemas.microsoft.com/office/word/2010/wordml" xmlns:w15="http://schemas.microsoft.com/office/word/2012/wordml" xmlns:w16se="http://schemas.microsoft.com/office/word/2015/wordml/symex" xmlns:wpg="http://schemas.microsoft.com/office/word/2010/wordprocessingGroup" xmlns:wpi="http://schemas.microsoft.com/office/word/2010/wordprocessingInk" xmlns:wne="http://schemas.microsoft.com/office/word/2006/wordml" xmlns:wps="http://schemas.microsoft.com/office/word/2010/wordprocessingShape" mc:Ignorable="w14 w15 w16se wp14">
+  <w:footnote w:type="separator" w:id="-1">
+    <w:p>
+      <w:r>
+        <w:separator/>
+      </w:r>
+    </w:p>
+  </w:footnote>
+  <w:footnote w:type="continuationSeparator" w:id="0">
+    <w:p>
+      <w:r>
+        <w:continuationSeparator/>
+      </w:r>
+    </w:p>
+  </w:footnote>
+</w:footnotes>
+</file>
+
+<file path=word/header1.xml><?xml version="1.0" encoding="utf-8"?>
+<w:hdr xmlns:wpc="http://schemas.microsoft.com/office/word/2010/wordprocessingCanvas" xmlns:cx="http://schemas.microsoft.com/office/drawing/2014/chartex" xmlns:mc="http://schemas.openxmlformats.org/markup-compatibility/2006" xmlns:o="urn:schemas-microsoft-com:office:office" xmlns:r="http://schemas.openxmlformats.org/officeDocument/2006/relationships" xmlns:m="http://schemas.openxmlformats.org/officeDocument/2006/math" xmlns:v="urn:schemas-microsoft-com:vml" xmlns:wp14="http://schemas.microsoft.com/office/word/2010/wordprocessingDrawing" xmlns:wp="http://schemas.openxmlformats.org/drawingml/2006/wordprocessingDrawing" xmlns:w10="urn:schemas-microsoft-com:office:word" xmlns:w="http://schemas.openxmlformats.org/wordprocessingml/2006/main" xmlns:w14="http://schemas.microsoft.com/office/word/2010/wordml" xmlns:w15="http://schemas.microsoft.com/office/word/2012/wordml" xmlns:w16se="http://schemas.microsoft.com/office/word/2015/wordml/symex" xmlns:wpg="http://schemas.microsoft.com/office/word/2010/wordprocessingGroup" xmlns:wpi="http://schemas.microsoft.com/office/word/2010/wordprocessingInk" xmlns:wne="http://schemas.microsoft.com/office/word/2006/wordml" xmlns:wps="http://schemas.microsoft.com/office/word/2010/wordprocessingShape" mc:Ignorable="w14 w15 w16se wp14">
+  <w:sdt>
+    <w:sdtPr>
+      <w:id w:val="98381352"/>
+      <w:docPartObj>
+        <w:docPartGallery w:val="Page Numbers (Top of Page)"/>
+        <w:docPartUnique/>
+      </w:docPartObj>
+    </w:sdtPr>
+    <w:sdtContent>
+      <w:p>
+        <w:pPr>
+          <w:pStyle w:val="a8"/>
+        </w:pPr>
+        <w:r>
+          <w:rPr>
+            <w:lang w:val="zh-CN"/>
+          </w:rPr>
+          <w:t xml:space="preserve"> </w:t>
+        </w:r>
+        <w:r>
+          <w:rPr>
+            <w:b/>
+            <w:bCs/>
+            <w:sz w:val="24"/>
+            <w:szCs w:val="24"/>
+          </w:rPr>
+          <w:fldChar w:fldCharType="begin"/>
+        </w:r>
+        <w:r>
+          <w:rPr>
+            <w:b/>
+            <w:bCs/>
+          </w:rPr>
+          <w:instrText>PAGE</w:instrText>
+        </w:r>
+        <w:r>
+          <w:rPr>
+            <w:b/>
+            <w:bCs/>
+            <w:sz w:val="24"/>
+            <w:szCs w:val="24"/>
+          </w:rPr>
+          <w:fldChar w:fldCharType="separate"/>
+        </w:r>
+        <w:r>
+          <w:rPr>
+            <w:b/>
+            <w:bCs/>
+            <w:noProof/>
+          </w:rPr>
+          <w:t>4</w:t>
+        </w:r>
+        <w:r>
+          <w:rPr>
+            <w:b/>
+            <w:bCs/>
+            <w:sz w:val="24"/>
+            <w:szCs w:val="24"/>
+          </w:rPr>
+          <w:fldChar w:fldCharType="end"/>
+        </w:r>
+        <w:r>
+          <w:rPr>
+            <w:lang w:val="zh-CN"/>
+          </w:rPr>
+          <w:t xml:space="preserve"> / </w:t>
+        </w:r>
+        <w:r>
+          <w:rPr>
+            <w:b/>
+            <w:bCs/>
+            <w:sz w:val="24"/>
+            <w:szCs w:val="24"/>
+          </w:rPr>
+          <w:fldChar w:fldCharType="begin"/>
+        </w:r>
+        <w:r>
+          <w:rPr>
+            <w:b/>
+            <w:bCs/>
+          </w:rPr>
+          <w:instrText>NUMPAGES</w:instrText>
+        </w:r>
+        <w:r>
+          <w:rPr>
+            <w:b/>
+            <w:bCs/>
+            <w:sz w:val="24"/>
+            <w:szCs w:val="24"/>
+          </w:rPr>
+          <w:fldChar w:fldCharType="separate"/>
+        </w:r>
+        <w:r>
+          <w:rPr>
+            <w:b/>
+            <w:bCs/>
+            <w:noProof/>
+          </w:rPr>
+          <w:t>6</w:t>
+        </w:r>
+        <w:r>
+          <w:rPr>
+            <w:b/>
+            <w:bCs/>
+            <w:sz w:val="24"/>
+            <w:szCs w:val="24"/>
+          </w:rPr>
+          <w:fldChar w:fldCharType="end"/>
+        </w:r>
+      </w:p>
+    </w:sdtContent>
+  </w:sdt>
+  <w:p>
+    <w:pPr>
+      <w:pStyle w:val="a8"/>
+    </w:pPr>
+  </w:p>
+</w:hdr>
+</file>
+
 <file path=word/numbering.xml><?xml version="1.0" encoding="utf-8"?>
 <w:numbering xmlns:wpc="http://schemas.microsoft.com/office/word/2010/wordprocessingCanvas" xmlns:cx="http://schemas.microsoft.com/office/drawing/2014/chartex" xmlns:mc="http://schemas.openxmlformats.org/markup-compatibility/2006" xmlns:o="urn:schemas-microsoft-com:office:office" xmlns:r="http://schemas.openxmlformats.org/officeDocument/2006/relationships" xmlns:m="http://schemas.openxmlformats.org/officeDocument/2006/math" xmlns:v="urn:schemas-microsoft-com:vml" xmlns:wp14="http://schemas.microsoft.com/office/word/2010/wordprocessingDrawing" xmlns:wp="http://schemas.openxmlformats.org/drawingml/2006/wordprocessingDrawing" xmlns:w10="urn:schemas-microsoft-com:office:word" xmlns:w="http://schemas.openxmlformats.org/wordprocessingml/2006/main" xmlns:w14="http://schemas.microsoft.com/office/word/2010/wordml" xmlns:w15="http://schemas.microsoft.com/office/word/2012/wordml" xmlns:w16se="http://schemas.microsoft.com/office/word/2015/wordml/symex" xmlns:wpg="http://schemas.microsoft.com/office/word/2010/wordprocessingGroup" xmlns:wpi="http://schemas.microsoft.com/office/word/2010/wordprocessingInk" xmlns:wne="http://schemas.microsoft.com/office/word/2006/wordml" xmlns:wps="http://schemas.microsoft.com/office/word/2010/wordprocessingShape" mc:Ignorable="w14 w15 w16se wp14">
   <w:abstractNum w:abstractNumId="0" w15:restartNumberingAfterBreak="0">
+    <w:nsid w:val="5BD962C1"/>
+    <w:multiLevelType w:val="hybridMultilevel"/>
+    <w:tmpl w:val="7DE64556"/>
+    <w:lvl w:ilvl="0" w:tplc="9F18EC36">
+      <w:start w:val="1"/>
+      <w:numFmt w:val="decimal"/>
+      <w:lvlText w:val="%1）"/>
+      <w:lvlJc w:val="left"/>
+      <w:pPr>
+        <w:ind w:left="360" w:hanging="360"/>
+      </w:pPr>
+      <w:rPr>
+        <w:rFonts w:hint="default"/>
+      </w:rPr>
+    </w:lvl>
+    <w:lvl w:ilvl="1" w:tplc="04090019" w:tentative="1">
+      <w:start w:val="1"/>
+      <w:numFmt w:val="lowerLetter"/>
+      <w:lvlText w:val="%2)"/>
+      <w:lvlJc w:val="left"/>
+      <w:pPr>
+        <w:ind w:left="840" w:hanging="420"/>
+      </w:pPr>
+    </w:lvl>
+    <w:lvl w:ilvl="2" w:tplc="0409001B" w:tentative="1">
+      <w:start w:val="1"/>
+      <w:numFmt w:val="lowerRoman"/>
+      <w:lvlText w:val="%3."/>
+      <w:lvlJc w:val="right"/>
+      <w:pPr>
+        <w:ind w:left="1260" w:hanging="420"/>
+      </w:pPr>
+    </w:lvl>
+    <w:lvl w:ilvl="3" w:tplc="0409000F" w:tentative="1">
+      <w:start w:val="1"/>
+      <w:numFmt w:val="decimal"/>
+      <w:lvlText w:val="%4."/>
+      <w:lvlJc w:val="left"/>
+      <w:pPr>
+        <w:ind w:left="1680" w:hanging="420"/>
+      </w:pPr>
+    </w:lvl>
+    <w:lvl w:ilvl="4" w:tplc="04090019" w:tentative="1">
+      <w:start w:val="1"/>
+      <w:numFmt w:val="lowerLetter"/>
+      <w:lvlText w:val="%5)"/>
+      <w:lvlJc w:val="left"/>
+      <w:pPr>
+        <w:ind w:left="2100" w:hanging="420"/>
+      </w:pPr>
+    </w:lvl>
+    <w:lvl w:ilvl="5" w:tplc="0409001B" w:tentative="1">
+      <w:start w:val="1"/>
+      <w:numFmt w:val="lowerRoman"/>
+      <w:lvlText w:val="%6."/>
+      <w:lvlJc w:val="right"/>
+      <w:pPr>
+        <w:ind w:left="2520" w:hanging="420"/>
+      </w:pPr>
+    </w:lvl>
+    <w:lvl w:ilvl="6" w:tplc="0409000F" w:tentative="1">
+      <w:start w:val="1"/>
+      <w:numFmt w:val="decimal"/>
+      <w:lvlText w:val="%7."/>
+      <w:lvlJc w:val="left"/>
+      <w:pPr>
+        <w:ind w:left="2940" w:hanging="420"/>
+      </w:pPr>
+    </w:lvl>
+    <w:lvl w:ilvl="7" w:tplc="04090019" w:tentative="1">
+      <w:start w:val="1"/>
+      <w:numFmt w:val="lowerLetter"/>
+      <w:lvlText w:val="%8)"/>
+      <w:lvlJc w:val="left"/>
+      <w:pPr>
+        <w:ind w:left="3360" w:hanging="420"/>
+      </w:pPr>
+    </w:lvl>
+    <w:lvl w:ilvl="8" w:tplc="0409001B" w:tentative="1">
+      <w:start w:val="1"/>
+      <w:numFmt w:val="lowerRoman"/>
+      <w:lvlText w:val="%9."/>
+      <w:lvlJc w:val="right"/>
+      <w:pPr>
+        <w:ind w:left="3780" w:hanging="420"/>
+      </w:pPr>
+    </w:lvl>
+  </w:abstractNum>
+  <w:abstractNum w:abstractNumId="1" w15:restartNumberingAfterBreak="0">
     <w:nsid w:val="7DC6709E"/>
     <w:multiLevelType w:val="multilevel"/>
     <w:tmpl w:val="85B61650"/>
@@ -1814,6 +2492,9 @@
     </w:lvl>
   </w:abstractNum>
   <w:num w:numId="1">
+    <w:abstractNumId w:val="1"/>
+  </w:num>
+  <w:num w:numId="2">
     <w:abstractNumId w:val="0"/>
   </w:num>
 </w:numbering>
@@ -2386,6 +3067,71 @@
       <w:u w:val="single"/>
     </w:rPr>
   </w:style>
+  <w:style w:type="paragraph" w:styleId="a8">
+    <w:name w:val="header"/>
+    <w:basedOn w:val="a"/>
+    <w:link w:val="a9"/>
+    <w:uiPriority w:val="99"/>
+    <w:unhideWhenUsed/>
+    <w:rsid w:val="00AC697A"/>
+    <w:pPr>
+      <w:pBdr>
+        <w:bottom w:val="single" w:sz="6" w:space="1" w:color="auto"/>
+      </w:pBdr>
+      <w:tabs>
+        <w:tab w:val="center" w:pos="4153"/>
+        <w:tab w:val="right" w:pos="8306"/>
+      </w:tabs>
+      <w:snapToGrid w:val="0"/>
+      <w:jc w:val="center"/>
+    </w:pPr>
+    <w:rPr>
+      <w:sz w:val="18"/>
+      <w:szCs w:val="18"/>
+    </w:rPr>
+  </w:style>
+  <w:style w:type="character" w:customStyle="1" w:styleId="a9">
+    <w:name w:val="页眉 字符"/>
+    <w:basedOn w:val="a0"/>
+    <w:link w:val="a8"/>
+    <w:uiPriority w:val="99"/>
+    <w:rsid w:val="00AC697A"/>
+    <w:rPr>
+      <w:sz w:val="18"/>
+      <w:szCs w:val="18"/>
+    </w:rPr>
+  </w:style>
+  <w:style w:type="paragraph" w:styleId="aa">
+    <w:name w:val="footer"/>
+    <w:basedOn w:val="a"/>
+    <w:link w:val="ab"/>
+    <w:uiPriority w:val="99"/>
+    <w:unhideWhenUsed/>
+    <w:rsid w:val="00AC697A"/>
+    <w:pPr>
+      <w:tabs>
+        <w:tab w:val="center" w:pos="4153"/>
+        <w:tab w:val="right" w:pos="8306"/>
+      </w:tabs>
+      <w:snapToGrid w:val="0"/>
+      <w:jc w:val="left"/>
+    </w:pPr>
+    <w:rPr>
+      <w:sz w:val="18"/>
+      <w:szCs w:val="18"/>
+    </w:rPr>
+  </w:style>
+  <w:style w:type="character" w:customStyle="1" w:styleId="ab">
+    <w:name w:val="页脚 字符"/>
+    <w:basedOn w:val="a0"/>
+    <w:link w:val="aa"/>
+    <w:uiPriority w:val="99"/>
+    <w:rsid w:val="00AC697A"/>
+    <w:rPr>
+      <w:sz w:val="18"/>
+      <w:szCs w:val="18"/>
+    </w:rPr>
+  </w:style>
 </w:styles>
 </file>
 
@@ -2655,7 +3401,7 @@
 </file>
 
 <file path=customXml/itemProps1.xml><?xml version="1.0" encoding="utf-8"?>
-<ds:datastoreItem xmlns:ds="http://schemas.openxmlformats.org/officeDocument/2006/customXml" ds:itemID="{689D0D70-D978-44E2-9147-392A8BFE4F18}">
+<ds:datastoreItem xmlns:ds="http://schemas.openxmlformats.org/officeDocument/2006/customXml" ds:itemID="{4C4713E9-2129-46B3-9615-FFB185EF7BA8}">
   <ds:schemaRefs>
     <ds:schemaRef ds:uri="http://schemas.openxmlformats.org/officeDocument/2006/bibliography"/>
   </ds:schemaRefs>

--- a/rBook需求分析规约.docx
+++ b/rBook需求分析规约.docx
@@ -962,15 +962,7 @@
         <w:rPr>
           <w:rFonts w:hint="eastAsia"/>
         </w:rPr>
-        <w:t>（分析包</w:t>
-      </w:r>
-      <w:bookmarkStart w:id="0" w:name="_GoBack"/>
-      <w:bookmarkEnd w:id="0"/>
-      <w:r>
-        <w:rPr>
-          <w:rFonts w:hint="eastAsia"/>
-        </w:rPr>
-        <w:t>）</w:t>
+        <w:t>（分析包）</w:t>
       </w:r>
       <w:r>
         <w:rPr>
@@ -1060,13 +1052,7 @@
         <w:t>负责客户端用户接口，用户交互的实现，向服务端请求的发出和回显</w:t>
       </w:r>
     </w:p>
-    <w:p>
-      <w:pPr>
-        <w:rPr>
-          <w:rFonts w:hint="eastAsia"/>
-        </w:rPr>
-      </w:pPr>
-    </w:p>
+    <w:p/>
     <w:p>
       <w:pPr>
         <w:pStyle w:val="a6"/>
@@ -1097,13 +1083,7 @@
         <w:t>等的控制和业务逻辑实现</w:t>
       </w:r>
     </w:p>
-    <w:p>
-      <w:pPr>
-        <w:rPr>
-          <w:rFonts w:hint="eastAsia"/>
-        </w:rPr>
-      </w:pPr>
-    </w:p>
+    <w:p/>
     <w:p>
       <w:pPr>
         <w:pStyle w:val="a6"/>
@@ -1152,13 +1132,7 @@
         <w:t>等的控制和业务逻辑实现</w:t>
       </w:r>
     </w:p>
-    <w:p>
-      <w:pPr>
-        <w:rPr>
-          <w:rFonts w:hint="eastAsia"/>
-        </w:rPr>
-      </w:pPr>
-    </w:p>
+    <w:p/>
     <w:p>
       <w:pPr>
         <w:pStyle w:val="a6"/>
@@ -1203,13 +1177,7 @@
         <w:t>群组，加入群组，查看群组列表，查看群组内情况，更新群组账目，确认群组，查看结清账目结果，确认结清账目等的控制和业务逻辑实现</w:t>
       </w:r>
     </w:p>
-    <w:p>
-      <w:pPr>
-        <w:rPr>
-          <w:rFonts w:hint="eastAsia"/>
-        </w:rPr>
-      </w:pPr>
-    </w:p>
+    <w:p/>
     <w:p>
       <w:pPr>
         <w:pStyle w:val="a6"/>
@@ -1243,13 +1211,7 @@
         <w:t>生成，身份信息格式验证，加密方法，通用的请求格式等</w:t>
       </w:r>
     </w:p>
-    <w:p>
-      <w:pPr>
-        <w:rPr>
-          <w:rFonts w:hint="eastAsia"/>
-        </w:rPr>
-      </w:pPr>
-    </w:p>
+    <w:p/>
     <w:p>
       <w:pPr>
         <w:pStyle w:val="a6"/>
@@ -1275,13 +1237,7 @@
         <w:t>负责与数据库进行交互的子系统，包括各个业务中涉及的数据库读写操作接口</w:t>
       </w:r>
     </w:p>
-    <w:p>
-      <w:pPr>
-        <w:rPr>
-          <w:rFonts w:hint="eastAsia"/>
-        </w:rPr>
-      </w:pPr>
-    </w:p>
+    <w:p/>
     <w:p>
       <w:pPr>
         <w:pStyle w:val="a6"/>
@@ -1290,9 +1246,6 @@
           <w:numId w:val="2"/>
         </w:numPr>
         <w:ind w:firstLineChars="0"/>
-        <w:rPr>
-          <w:rFonts w:hint="eastAsia"/>
-        </w:rPr>
       </w:pPr>
       <w:r>
         <w:rPr>
@@ -1345,13 +1298,7 @@
         <w:t>和业务逻辑实现</w:t>
       </w:r>
     </w:p>
-    <w:p>
-      <w:pPr>
-        <w:rPr>
-          <w:rFonts w:hint="eastAsia"/>
-        </w:rPr>
-      </w:pPr>
-    </w:p>
+    <w:p/>
     <w:p>
       <w:pPr>
         <w:pStyle w:val="a6"/>
@@ -1431,14 +1378,13 @@
     <w:p>
       <w:r>
         <w:rPr>
-          <w:rFonts w:hint="eastAsia"/>
           <w:noProof/>
         </w:rPr>
         <w:drawing>
           <wp:inline distT="0" distB="0" distL="0" distR="0">
-            <wp:extent cx="5384800" cy="3548808"/>
-            <wp:effectExtent l="0" t="0" r="6350" b="0"/>
-            <wp:docPr id="1" name="图片 1"/>
+            <wp:extent cx="5518150" cy="3636691"/>
+            <wp:effectExtent l="0" t="0" r="6350" b="1905"/>
+            <wp:docPr id="3" name="图片 3"/>
             <wp:cNvGraphicFramePr>
               <a:graphicFrameLocks xmlns:a="http://schemas.openxmlformats.org/drawingml/2006/main" noChangeAspect="1"/>
             </wp:cNvGraphicFramePr>
@@ -1446,7 +1392,7 @@
               <a:graphicData uri="http://schemas.openxmlformats.org/drawingml/2006/picture">
                 <pic:pic xmlns:pic="http://schemas.openxmlformats.org/drawingml/2006/picture">
                   <pic:nvPicPr>
-                    <pic:cNvPr id="1" name="分析类.jpg"/>
+                    <pic:cNvPr id="3" name="分析类.jpg"/>
                     <pic:cNvPicPr/>
                   </pic:nvPicPr>
                   <pic:blipFill>
@@ -1464,7 +1410,7 @@
                   <pic:spPr>
                     <a:xfrm>
                       <a:off x="0" y="0"/>
-                      <a:ext cx="5386850" cy="3550159"/>
+                      <a:ext cx="5534140" cy="3647229"/>
                     </a:xfrm>
                     <a:prstGeom prst="rect">
                       <a:avLst/>
@@ -1476,6 +1422,8 @@
           </wp:inline>
         </w:drawing>
       </w:r>
+      <w:bookmarkStart w:id="0" w:name="_GoBack"/>
+      <w:bookmarkEnd w:id="0"/>
     </w:p>
     <w:p>
       <w:r>
@@ -1487,13 +1435,7 @@
     </w:p>
     <w:p/>
     <w:p/>
-    <w:p>
-      <w:pPr>
-        <w:rPr>
-          <w:rFonts w:hint="eastAsia"/>
-        </w:rPr>
-      </w:pPr>
-    </w:p>
+    <w:p/>
     <w:p>
       <w:pPr>
         <w:pStyle w:val="a6"/>
@@ -1637,6 +1579,7 @@
           <w:rFonts w:hint="eastAsia"/>
           <w:b/>
         </w:rPr>
+        <w:lastRenderedPageBreak/>
         <w:t>时间特性要求</w:t>
       </w:r>
     </w:p>
@@ -1648,7 +1591,6 @@
         <w:rPr>
           <w:rFonts w:hint="eastAsia"/>
         </w:rPr>
-        <w:lastRenderedPageBreak/>
         <w:t>本系统</w:t>
       </w:r>
       <w:r>
@@ -2167,6 +2109,7 @@
         <w:docPartUnique/>
       </w:docPartObj>
     </w:sdtPr>
+    <w:sdtEndPr/>
     <w:sdtContent>
       <w:p>
         <w:pPr>
@@ -2209,7 +2152,7 @@
             <w:bCs/>
             <w:noProof/>
           </w:rPr>
-          <w:t>4</w:t>
+          <w:t>5</w:t>
         </w:r>
         <w:r>
           <w:rPr>
@@ -3401,7 +3344,7 @@
 </file>
 
 <file path=customXml/itemProps1.xml><?xml version="1.0" encoding="utf-8"?>
-<ds:datastoreItem xmlns:ds="http://schemas.openxmlformats.org/officeDocument/2006/customXml" ds:itemID="{4C4713E9-2129-46B3-9615-FFB185EF7BA8}">
+<ds:datastoreItem xmlns:ds="http://schemas.openxmlformats.org/officeDocument/2006/customXml" ds:itemID="{C8AA785A-AA5B-4EE1-9B77-3D1D215362AD}">
   <ds:schemaRefs>
     <ds:schemaRef ds:uri="http://schemas.openxmlformats.org/officeDocument/2006/bibliography"/>
   </ds:schemaRefs>
